--- a/Assignment/Module 2/Assignment-2(manual Testing).docx
+++ b/Assignment/Module 2/Assignment-2(manual Testing).docx
@@ -619,7 +619,23 @@
           <w:sz w:val="23"/>
           <w:szCs w:val="23"/>
         </w:rPr>
-        <w:t>A traceability matrix is a document that compare two baselined documents that have a many-to-many relationship.</w:t>
+        <w:t>A traceability matrix is a document that compare</w:t>
+      </w:r>
+      <w:r>
+        <w:rPr>
+          <w:rFonts w:ascii="Cambria" w:hAnsi="Cambria"/>
+          <w:sz w:val="23"/>
+          <w:szCs w:val="23"/>
+        </w:rPr>
+        <w:t>s</w:t>
+      </w:r>
+      <w:r>
+        <w:rPr>
+          <w:rFonts w:ascii="Cambria" w:hAnsi="Cambria"/>
+          <w:sz w:val="23"/>
+          <w:szCs w:val="23"/>
+        </w:rPr>
+        <w:t xml:space="preserve"> two baselined documents that have a many-to-many relationship.</w:t>
       </w:r>
     </w:p>
     <w:p>
@@ -657,7 +673,7 @@
           <w:sz w:val="23"/>
           <w:szCs w:val="23"/>
         </w:rPr>
-        <w:t xml:space="preserve"> you should be able to trace back from every system component to the original requirement that caused its presences.</w:t>
+        <w:t xml:space="preserve"> you should be able to trace back from every system component to the original requirement that caused its presence.</w:t>
       </w:r>
       <w:r>
         <w:rPr>
@@ -4068,7 +4084,29 @@
           <w:sz w:val="23"/>
           <w:szCs w:val="23"/>
         </w:rPr>
-        <w:t xml:space="preserve">What is Adhoc testing? </w:t>
+        <w:t xml:space="preserve">What is </w:t>
+      </w:r>
+      <w:proofErr w:type="spellStart"/>
+      <w:r>
+        <w:rPr>
+          <w:rFonts w:ascii="Cambria" w:hAnsi="Cambria"/>
+          <w:b/>
+          <w:bCs/>
+          <w:sz w:val="23"/>
+          <w:szCs w:val="23"/>
+        </w:rPr>
+        <w:t>Adhoc</w:t>
+      </w:r>
+      <w:proofErr w:type="spellEnd"/>
+      <w:r>
+        <w:rPr>
+          <w:rFonts w:ascii="Cambria" w:hAnsi="Cambria"/>
+          <w:b/>
+          <w:bCs/>
+          <w:sz w:val="23"/>
+          <w:szCs w:val="23"/>
+        </w:rPr>
+        <w:t xml:space="preserve"> testing? </w:t>
       </w:r>
     </w:p>
     <w:p>
@@ -10516,7 +10554,21 @@
         <w:rPr>
           <w:rFonts w:ascii="Cambria" w:hAnsi="Cambria"/>
         </w:rPr>
-        <w:t>The procedure for GUI testing, also knows as UI testing, involves examining the user interface(UI) of a software application to ensure it works as expected.</w:t>
+        <w:t xml:space="preserve">The procedure for GUI testing, also </w:t>
+      </w:r>
+      <w:proofErr w:type="spellStart"/>
+      <w:r>
+        <w:rPr>
+          <w:rFonts w:ascii="Cambria" w:hAnsi="Cambria"/>
+        </w:rPr>
+        <w:t>knows</w:t>
+      </w:r>
+      <w:proofErr w:type="spellEnd"/>
+      <w:r>
+        <w:rPr>
+          <w:rFonts w:ascii="Cambria" w:hAnsi="Cambria"/>
+        </w:rPr>
+        <w:t xml:space="preserve"> as UI testing, involves examining the user interface(UI) of a software application to ensure it works as expected.</w:t>
       </w:r>
     </w:p>
     <w:p>
@@ -13186,15 +13238,6 @@
   </w:num>
   <w:num w:numId="24" w16cid:durableId="2003924909">
     <w:abstractNumId w:val="15"/>
-    <w:lvlOverride w:ilvl="0"/>
-    <w:lvlOverride w:ilvl="1"/>
-    <w:lvlOverride w:ilvl="2"/>
-    <w:lvlOverride w:ilvl="3"/>
-    <w:lvlOverride w:ilvl="4"/>
-    <w:lvlOverride w:ilvl="5"/>
-    <w:lvlOverride w:ilvl="6"/>
-    <w:lvlOverride w:ilvl="7"/>
-    <w:lvlOverride w:ilvl="8"/>
   </w:num>
 </w:numbering>
 </file>
@@ -13603,6 +13646,7 @@
   <w:style w:type="character" w:default="1" w:styleId="DefaultParagraphFont">
     <w:name w:val="Default Paragraph Font"/>
     <w:uiPriority w:val="1"/>
+    <w:semiHidden/>
     <w:unhideWhenUsed/>
   </w:style>
   <w:style w:type="table" w:default="1" w:styleId="TableNormal">
